--- a/Sprint-4/Retrospectiva_Sprint4.docx
+++ b/Sprint-4/Retrospectiva_Sprint4.docx
@@ -42,7 +42,7 @@
           <w:sz w:val="38"/>
           <w:szCs w:val="38"/>
         </w:rPr>
-        <w:t>reunião da retrospectiva sprint2</w:t>
+        <w:t>reunião da retrospectiva sprint4</w:t>
       </w:r>
     </w:p>
     <w:p>
@@ -77,8 +77,10 @@
           <w:sz w:val="24"/>
           <w:szCs w:val="24"/>
         </w:rPr>
-        <w:t>REUNIÃO (04</w:t>
-      </w:r>
+        <w:t>REUNIÃO (11</w:t>
+      </w:r>
+      <w:bookmarkStart w:id="0" w:name="_GoBack"/>
+      <w:bookmarkEnd w:id="0"/>
       <w:r>
         <w:rPr>
           <w:b/>
@@ -166,7 +168,21 @@
           <w:sz w:val="24"/>
           <w:szCs w:val="24"/>
         </w:rPr>
-        <w:t>equipe teve uma boa comunicação, sendo assim foi definido a divisão nessa Sprint por história, por essa razão cada membro da equipe desenvolveu mais responsabilidade pelas tarefas.</w:t>
+        <w:t xml:space="preserve">equipe </w:t>
+      </w:r>
+      <w:r>
+        <w:rPr>
+          <w:sz w:val="24"/>
+          <w:szCs w:val="24"/>
+        </w:rPr>
+        <w:t>conseguiu seguir a carga horária diária de acordo com as horas propostas pela Sprint BurnDown</w:t>
+      </w:r>
+      <w:r>
+        <w:rPr>
+          <w:sz w:val="24"/>
+          <w:szCs w:val="24"/>
+        </w:rPr>
+        <w:t>.</w:t>
       </w:r>
     </w:p>
     <w:p>
@@ -213,7 +229,14 @@
           <w:sz w:val="24"/>
           <w:szCs w:val="24"/>
         </w:rPr>
-        <w:t>A equipe teve um pouco de dificuldade em dividir a carga horária diariamente para trabalhar com o projeto, devido a inúmeras tarefas que foram definidas na Sprint-3.</w:t>
+        <w:t xml:space="preserve">A equipe teve </w:t>
+      </w:r>
+      <w:r>
+        <w:rPr>
+          <w:sz w:val="24"/>
+          <w:szCs w:val="24"/>
+        </w:rPr>
+        <w:t>dificuldade com o controle de versões do sistema, onde ficou impossibilitado o compartilhamento do código entre a equipe.</w:t>
       </w:r>
     </w:p>
     <w:p>
@@ -249,7 +272,6 @@
       <w:pPr>
         <w:widowControl w:val="0"/>
         <w:spacing w:before="120" w:line="240" w:lineRule="auto"/>
-        <w:ind w:left="1440"/>
         <w:rPr>
           <w:color w:val="auto"/>
           <w:sz w:val="24"/>
@@ -264,7 +286,7 @@
           <w:szCs w:val="24"/>
           <w:highlight w:val="white"/>
         </w:rPr>
-        <w:t xml:space="preserve">A equipe busca </w:t>
+        <w:t xml:space="preserve">                    A equipe busca trabalhar com tarefas menores que possibilitem o compartilhamento do código rapidamente, com isso evitar erros de mesclagem </w:t>
       </w:r>
       <w:r>
         <w:rPr>
@@ -273,10 +295,8 @@
           <w:szCs w:val="24"/>
           <w:highlight w:val="white"/>
         </w:rPr>
-        <w:t>uma melhor performance com o modelo Scrum, sem dificuldades e um desenvolvimento rápido e eficiente.</w:t>
-      </w:r>
-      <w:bookmarkStart w:id="0" w:name="_GoBack"/>
-      <w:bookmarkEnd w:id="0"/>
+        <w:t>no controle de versões.</w:t>
+      </w:r>
     </w:p>
     <w:sectPr>
       <w:pgSz w:w="11906" w:h="16838"/>
